--- a/Documents/pH equations.docx
+++ b/Documents/pH equations.docx
@@ -77,11 +77,7 @@
         <w:jc w:val="both"/>
       </w:pPr>
       <w:r>
-        <w:t>A sub-model is added to this individual-based model to comprehensively describe the pH dynamics of the system. The influent enters in the reactor at a fix pH with a buffer of anions and cations. Then, in the system and due to the microbial activity, the pH varies function of the space and time (</w:t>
-      </w:r>
-      <w:proofErr w:type="spellStart"/>
-      <w:r>
-        <w:t>pH</w:t>
+        <w:t>A sub-model is added to this individual-based model to comprehensively describe the pH dynamics of the system. The influent enters in the reactor at a fix pH with a buffer of anions and cations. Then, in the system and due to the microbial activity, the pH varies function of the space and time (pH</w:t>
       </w:r>
       <w:r>
         <w:rPr>
@@ -90,7 +86,6 @@
         </w:rPr>
         <w:t>i,jn</w:t>
       </w:r>
-      <w:proofErr w:type="spellEnd"/>
       <w:r>
         <w:t xml:space="preserve">). As the acid-base reactions have a fast kinetics, they can be considered </w:t>
       </w:r>
@@ -322,33 +317,17 @@
         <w:t xml:space="preserve">k </w:t>
       </w:r>
       <w:r>
-        <w:t xml:space="preserve">is the concentration of each of the forms, and </w:t>
-      </w:r>
-      <w:proofErr w:type="spellStart"/>
-      <w:r>
-        <w:t>z</w:t>
+        <w:t>is the concentration of each of the forms, and z</w:t>
       </w:r>
       <w:r>
         <w:rPr>
           <w:sz w:val="14"/>
           <w:szCs w:val="14"/>
         </w:rPr>
-        <w:t>k</w:t>
-      </w:r>
-      <w:proofErr w:type="spellEnd"/>
-      <w:r>
-        <w:rPr>
-          <w:sz w:val="14"/>
-          <w:szCs w:val="14"/>
-        </w:rPr>
-        <w:t xml:space="preserve"> </w:t>
+        <w:t xml:space="preserve">k </w:t>
       </w:r>
       <w:r>
-        <w:t>is its charge. To find the root of the equation 24, it is needed to write the concentrations of the forms function the concentration of protons and the states of the model (</w:t>
-      </w:r>
-      <w:proofErr w:type="spellStart"/>
-      <w:r>
-        <w:t>ɸ</w:t>
+        <w:t>is its charge. To find the root of the equation 24, it is needed to write the concentrations of the forms function the concentration of protons and the states of the model (ɸ</w:t>
       </w:r>
       <w:r>
         <w:rPr>
@@ -357,7 +336,6 @@
         </w:rPr>
         <w:t>i,jn</w:t>
       </w:r>
-      <w:proofErr w:type="spellEnd"/>
       <w:r>
         <w:t>), calculated through equation 1. The equations for each of the chemical forms are present in equations 2-7.</w:t>
       </w:r>
@@ -2365,19 +2343,28 @@
         <w:rPr>
           <w:b/>
           <w:bCs/>
-          <w:sz w:val="24"/>
-          <w:szCs w:val="24"/>
+          <w:sz w:val="28"/>
+          <w:szCs w:val="28"/>
         </w:rPr>
       </w:pPr>
       <w:r>
         <w:rPr>
           <w:b/>
           <w:bCs/>
-          <w:sz w:val="24"/>
-          <w:szCs w:val="24"/>
+          <w:sz w:val="28"/>
+          <w:szCs w:val="28"/>
         </w:rPr>
         <w:lastRenderedPageBreak/>
-        <w:t>&gt; Demonstration of equations 2-7.</w:t>
+        <w:t>&gt; Demonstration of equations 2-7</w:t>
+      </w:r>
+      <w:r>
+        <w:rPr>
+          <w:b/>
+          <w:bCs/>
+          <w:sz w:val="28"/>
+          <w:szCs w:val="28"/>
+        </w:rPr>
+        <w:t>:</w:t>
       </w:r>
     </w:p>
     <w:p>
@@ -2431,15 +2418,7 @@
               <w:sz w:val="24"/>
               <w:szCs w:val="24"/>
             </w:rPr>
-            <m:t>O+A</m:t>
-          </m:r>
-          <m:r>
-            <w:rPr>
-              <w:rFonts w:ascii="Cambria Math" w:hAnsi="Cambria Math"/>
-              <w:sz w:val="24"/>
-              <w:szCs w:val="24"/>
-            </w:rPr>
-            <m:t xml:space="preserve"> </m:t>
+            <m:t xml:space="preserve">O+A </m:t>
           </m:r>
           <m:groupChr>
             <m:groupChrPr>
@@ -2502,23 +2481,7 @@
               <w:sz w:val="24"/>
               <w:szCs w:val="24"/>
             </w:rPr>
-            <m:t xml:space="preserve"> </m:t>
-          </m:r>
-          <m:r>
-            <w:rPr>
-              <w:rFonts w:ascii="Cambria Math" w:hAnsi="Cambria Math"/>
-              <w:sz w:val="24"/>
-              <w:szCs w:val="24"/>
-            </w:rPr>
-            <m:t>B</m:t>
-          </m:r>
-          <m:r>
-            <w:rPr>
-              <w:rFonts w:ascii="Cambria Math" w:hAnsi="Cambria Math"/>
-              <w:sz w:val="24"/>
-              <w:szCs w:val="24"/>
-            </w:rPr>
-            <m:t xml:space="preserve"> </m:t>
+            <m:t xml:space="preserve"> B </m:t>
           </m:r>
           <m:groupChr>
             <m:groupChrPr>
@@ -2593,15 +2556,7 @@
                   <w:sz w:val="24"/>
                   <w:szCs w:val="24"/>
                 </w:rPr>
-                <m:t xml:space="preserve"> </m:t>
-              </m:r>
-              <m:r>
-                <w:rPr>
-                  <w:rFonts w:ascii="Cambria Math" w:hAnsi="Cambria Math"/>
-                  <w:sz w:val="24"/>
-                  <w:szCs w:val="24"/>
-                </w:rPr>
-                <m:t>H</m:t>
+                <m:t xml:space="preserve"> H</m:t>
               </m:r>
             </m:e>
             <m:sup>
@@ -2705,15 +2660,7 @@
                       <w:sz w:val="24"/>
                       <w:szCs w:val="24"/>
                     </w:rPr>
-                    <m:t>a</m:t>
-                  </m:r>
-                  <m:r>
-                    <w:rPr>
-                      <w:rFonts w:ascii="Cambria Math" w:hAnsi="Cambria Math"/>
-                      <w:sz w:val="24"/>
-                      <w:szCs w:val="24"/>
-                    </w:rPr>
-                    <m:t>2</m:t>
+                    <m:t>a2</m:t>
                   </m:r>
                 </m:sub>
               </m:sSub>
@@ -2744,23 +2691,7 @@
                   <w:sz w:val="24"/>
                   <w:szCs w:val="24"/>
                 </w:rPr>
-                <m:t xml:space="preserve"> </m:t>
-              </m:r>
-              <m:r>
-                <w:rPr>
-                  <w:rFonts w:ascii="Cambria Math" w:hAnsi="Cambria Math"/>
-                  <w:sz w:val="24"/>
-                  <w:szCs w:val="24"/>
-                </w:rPr>
-                <m:t>2·</m:t>
-              </m:r>
-              <m:r>
-                <w:rPr>
-                  <w:rFonts w:ascii="Cambria Math" w:hAnsi="Cambria Math"/>
-                  <w:sz w:val="24"/>
-                  <w:szCs w:val="24"/>
-                </w:rPr>
-                <m:t>H</m:t>
+                <m:t xml:space="preserve"> 2·H</m:t>
               </m:r>
             </m:e>
             <m:sup>
@@ -2810,15 +2741,7 @@
                   <w:sz w:val="24"/>
                   <w:szCs w:val="24"/>
                 </w:rPr>
-                <m:t>2</m:t>
-              </m:r>
-              <m:r>
-                <w:rPr>
-                  <w:rFonts w:ascii="Cambria Math" w:hAnsi="Cambria Math"/>
-                  <w:sz w:val="24"/>
-                  <w:szCs w:val="24"/>
-                </w:rPr>
-                <m:t>-</m:t>
+                <m:t>2-</m:t>
               </m:r>
             </m:sup>
           </m:sSup>
@@ -2872,15 +2795,7 @@
                       <w:sz w:val="24"/>
                       <w:szCs w:val="24"/>
                     </w:rPr>
-                    <m:t>a</m:t>
-                  </m:r>
-                  <m:r>
-                    <w:rPr>
-                      <w:rFonts w:ascii="Cambria Math" w:hAnsi="Cambria Math"/>
-                      <w:sz w:val="24"/>
-                      <w:szCs w:val="24"/>
-                    </w:rPr>
-                    <m:t>3</m:t>
+                    <m:t>a3</m:t>
                   </m:r>
                 </m:sub>
               </m:sSub>
@@ -2911,23 +2826,7 @@
                   <w:sz w:val="24"/>
                   <w:szCs w:val="24"/>
                 </w:rPr>
-                <m:t xml:space="preserve"> </m:t>
-              </m:r>
-              <m:r>
-                <w:rPr>
-                  <w:rFonts w:ascii="Cambria Math" w:hAnsi="Cambria Math"/>
-                  <w:sz w:val="24"/>
-                  <w:szCs w:val="24"/>
-                </w:rPr>
-                <m:t>3</m:t>
-              </m:r>
-              <m:r>
-                <w:rPr>
-                  <w:rFonts w:ascii="Cambria Math" w:hAnsi="Cambria Math"/>
-                  <w:sz w:val="24"/>
-                  <w:szCs w:val="24"/>
-                </w:rPr>
-                <m:t>·H</m:t>
+                <m:t xml:space="preserve"> 3·H</m:t>
               </m:r>
             </m:e>
             <m:sup>
@@ -2977,15 +2876,7 @@
                   <w:sz w:val="24"/>
                   <w:szCs w:val="24"/>
                 </w:rPr>
-                <m:t>3</m:t>
-              </m:r>
-              <m:r>
-                <w:rPr>
-                  <w:rFonts w:ascii="Cambria Math" w:hAnsi="Cambria Math"/>
-                  <w:sz w:val="24"/>
-                  <w:szCs w:val="24"/>
-                </w:rPr>
-                <m:t>-</m:t>
+                <m:t>3-</m:t>
               </m:r>
             </m:sup>
           </m:sSup>
@@ -3476,13 +3367,7 @@
                           <w:rPr>
                             <w:rFonts w:ascii="Cambria Math" w:hAnsi="Cambria Math"/>
                           </w:rPr>
-                          <m:t>2</m:t>
-                        </m:r>
-                        <m:r>
-                          <w:rPr>
-                            <w:rFonts w:ascii="Cambria Math" w:hAnsi="Cambria Math"/>
-                          </w:rPr>
-                          <m:t>-</m:t>
+                          <m:t>2-</m:t>
                         </m:r>
                       </m:sup>
                     </m:sSup>
@@ -3678,13 +3563,7 @@
                           <w:rPr>
                             <w:rFonts w:ascii="Cambria Math" w:hAnsi="Cambria Math"/>
                           </w:rPr>
-                          <m:t>3</m:t>
-                        </m:r>
-                        <m:r>
-                          <w:rPr>
-                            <w:rFonts w:ascii="Cambria Math" w:hAnsi="Cambria Math"/>
-                          </w:rPr>
-                          <m:t>-</m:t>
+                          <m:t>3-</m:t>
                         </m:r>
                       </m:sup>
                     </m:sSup>
@@ -3730,13 +3609,7 @@
                               <w:rPr>
                                 <w:rFonts w:ascii="Cambria Math" w:hAnsi="Cambria Math"/>
                               </w:rPr>
-                              <m:t>2</m:t>
-                            </m:r>
-                            <m:r>
-                              <w:rPr>
-                                <w:rFonts w:ascii="Cambria Math" w:hAnsi="Cambria Math"/>
-                              </w:rPr>
-                              <m:t>-</m:t>
+                              <m:t>2-</m:t>
                             </m:r>
                           </m:sup>
                         </m:sSup>
@@ -4405,13 +4278,7 @@
           <w:rPr>
             <w:rFonts w:ascii="Cambria Math" w:eastAsiaTheme="minorEastAsia" w:hAnsi="Cambria Math"/>
           </w:rPr>
-          <m:t xml:space="preserve"> </m:t>
-        </m:r>
-        <m:r>
-          <w:rPr>
-            <w:rFonts w:ascii="Cambria Math" w:eastAsiaTheme="minorEastAsia" w:hAnsi="Cambria Math"/>
-          </w:rPr>
-          <m:t>⇒</m:t>
+          <m:t xml:space="preserve"> ⇒</m:t>
         </m:r>
         <m:d>
           <m:dPr>
@@ -4935,13 +4802,7 @@
                         <w:rPr>
                           <w:rFonts w:ascii="Cambria Math" w:eastAsiaTheme="minorEastAsia" w:hAnsi="Cambria Math"/>
                         </w:rPr>
-                        <m:t>3</m:t>
-                      </m:r>
-                      <m:r>
-                        <w:rPr>
-                          <w:rFonts w:ascii="Cambria Math" w:eastAsiaTheme="minorEastAsia" w:hAnsi="Cambria Math"/>
-                        </w:rPr>
-                        <m:t>-</m:t>
+                        <m:t>3-</m:t>
                       </m:r>
                     </m:sup>
                   </m:sSup>
@@ -4985,13 +4846,7 @@
                         <w:rPr>
                           <w:rFonts w:ascii="Cambria Math" w:eastAsiaTheme="minorEastAsia" w:hAnsi="Cambria Math"/>
                         </w:rPr>
-                        <m:t>a</m:t>
-                      </m:r>
-                      <m:r>
-                        <w:rPr>
-                          <w:rFonts w:ascii="Cambria Math" w:eastAsiaTheme="minorEastAsia" w:hAnsi="Cambria Math"/>
-                        </w:rPr>
-                        <m:t>3</m:t>
+                        <m:t>a3</m:t>
                       </m:r>
                     </m:sub>
                   </m:sSub>
@@ -5035,13 +4890,7 @@
                             <w:rPr>
                               <w:rFonts w:ascii="Cambria Math" w:eastAsiaTheme="minorEastAsia" w:hAnsi="Cambria Math"/>
                             </w:rPr>
-                            <m:t>2</m:t>
-                          </m:r>
-                          <m:r>
-                            <w:rPr>
-                              <w:rFonts w:ascii="Cambria Math" w:eastAsiaTheme="minorEastAsia" w:hAnsi="Cambria Math"/>
-                            </w:rPr>
-                            <m:t>-</m:t>
+                            <m:t>2-</m:t>
                           </m:r>
                         </m:sup>
                       </m:sSup>
@@ -5098,13 +4947,7 @@
           <w:rPr>
             <w:rFonts w:ascii="Cambria Math" w:eastAsiaTheme="minorEastAsia" w:hAnsi="Cambria Math"/>
           </w:rPr>
-          <m:t xml:space="preserve"> </m:t>
-        </m:r>
-        <m:r>
-          <w:rPr>
-            <w:rFonts w:ascii="Cambria Math" w:eastAsiaTheme="minorEastAsia" w:hAnsi="Cambria Math"/>
-          </w:rPr>
-          <m:t>⇒</m:t>
+          <m:t xml:space="preserve"> ⇒</m:t>
         </m:r>
         <m:d>
           <m:dPr>
@@ -5229,14 +5072,7 @@
                     <w:rFonts w:ascii="Cambria Math" w:eastAsiaTheme="minorEastAsia" w:hAnsi="Cambria Math"/>
                     <w:color w:val="7030A0"/>
                   </w:rPr>
-                  <m:t>a</m:t>
-                </m:r>
-                <m:r>
-                  <w:rPr>
-                    <w:rFonts w:ascii="Cambria Math" w:eastAsiaTheme="minorEastAsia" w:hAnsi="Cambria Math"/>
-                    <w:color w:val="7030A0"/>
-                  </w:rPr>
-                  <m:t>3</m:t>
+                  <m:t>a3</m:t>
                 </m:r>
               </m:sub>
             </m:sSub>
@@ -5499,13 +5335,7 @@
           <w:rPr>
             <w:rFonts w:ascii="Cambria Math" w:hAnsi="Cambria Math"/>
           </w:rPr>
-          <m:t>=</m:t>
-        </m:r>
-        <m:r>
-          <w:rPr>
-            <w:rFonts w:ascii="Cambria Math" w:hAnsi="Cambria Math"/>
-          </w:rPr>
-          <m:t xml:space="preserve"> </m:t>
+          <m:t xml:space="preserve">= </m:t>
         </m:r>
         <m:sSub>
           <m:sSubPr>
@@ -6700,13 +6530,7 @@
           <w:rPr>
             <w:rFonts w:ascii="Cambria Math" w:eastAsiaTheme="minorEastAsia" w:hAnsi="Cambria Math"/>
           </w:rPr>
-          <m:t xml:space="preserve"> </m:t>
-        </m:r>
-        <m:r>
-          <w:rPr>
-            <w:rFonts w:ascii="Cambria Math" w:eastAsiaTheme="minorEastAsia" w:hAnsi="Cambria Math"/>
-          </w:rPr>
-          <m:t>→</m:t>
+          <m:t xml:space="preserve"> →</m:t>
         </m:r>
       </m:oMath>
     </w:p>
@@ -8034,16 +7858,7 @@
           <w:sz w:val="26"/>
           <w:szCs w:val="26"/>
         </w:rPr>
-        <w:t>,</w:t>
-      </w:r>
-      <w:r>
-        <w:rPr>
-          <w:b/>
-          <w:bCs/>
-          <w:sz w:val="26"/>
-          <w:szCs w:val="26"/>
-        </w:rPr>
-        <w:t xml:space="preserve"> </w:t>
+        <w:t xml:space="preserve">, </w:t>
       </w:r>
       <w:r>
         <w:rPr>
@@ -8064,18 +7879,7 @@
           <w:szCs w:val="26"/>
           <w:vertAlign w:val="superscript"/>
         </w:rPr>
-        <w:t>2</w:t>
-      </w:r>
-      <w:r>
-        <w:rPr>
-          <w:b/>
-          <w:bCs/>
-          <w:color w:val="FF0000"/>
-          <w:sz w:val="26"/>
-          <w:szCs w:val="26"/>
-          <w:vertAlign w:val="superscript"/>
-        </w:rPr>
-        <w:t>–</w:t>
+        <w:t>2–</w:t>
       </w:r>
       <w:r>
         <w:rPr>
@@ -8115,18 +7919,7 @@
           <w:szCs w:val="26"/>
           <w:vertAlign w:val="superscript"/>
         </w:rPr>
-        <w:t>3</w:t>
-      </w:r>
-      <w:r>
-        <w:rPr>
-          <w:b/>
-          <w:bCs/>
-          <w:color w:val="7030A0"/>
-          <w:sz w:val="26"/>
-          <w:szCs w:val="26"/>
-          <w:vertAlign w:val="superscript"/>
-        </w:rPr>
-        <w:t>–</w:t>
+        <w:t>3–</w:t>
       </w:r>
       <w:r>
         <w:rPr>
@@ -8176,16 +7969,7 @@
           <w:sz w:val="26"/>
           <w:szCs w:val="26"/>
         </w:rPr>
-        <w:t>([</w:t>
-      </w:r>
-      <w:r>
-        <w:rPr>
-          <w:b/>
-          <w:bCs/>
-          <w:sz w:val="26"/>
-          <w:szCs w:val="26"/>
-        </w:rPr>
-        <w:t>C</w:t>
+        <w:t>([C</w:t>
       </w:r>
       <w:r>
         <w:rPr>
@@ -8204,16 +7988,7 @@
           <w:sz w:val="26"/>
           <w:szCs w:val="26"/>
         </w:rPr>
-        <w:t>]</w:t>
-      </w:r>
-      <w:r>
-        <w:rPr>
-          <w:b/>
-          <w:bCs/>
-          <w:sz w:val="26"/>
-          <w:szCs w:val="26"/>
-        </w:rPr>
-        <w:t>, [H</w:t>
+        <w:t>], [H</w:t>
       </w:r>
       <w:r>
         <w:rPr>
@@ -8232,16 +8007,7 @@
           <w:sz w:val="26"/>
           <w:szCs w:val="26"/>
         </w:rPr>
-        <w:t>]</w:t>
-      </w:r>
-      <w:r>
-        <w:rPr>
-          <w:b/>
-          <w:bCs/>
-          <w:sz w:val="26"/>
-          <w:szCs w:val="26"/>
-        </w:rPr>
-        <w:t>):</w:t>
+        <w:t>]):</w:t>
       </w:r>
     </w:p>
     <w:p>
@@ -9519,16 +9285,7 @@
               <w:sz w:val="18"/>
               <w:szCs w:val="18"/>
             </w:rPr>
-            <m:t>=</m:t>
-          </m:r>
-          <m:r>
-            <w:rPr>
-              <w:rFonts w:ascii="Cambria Math" w:eastAsiaTheme="minorEastAsia" w:hAnsi="Cambria Math"/>
-              <w:color w:val="4472C4" w:themeColor="accent1"/>
-              <w:sz w:val="18"/>
-              <w:szCs w:val="18"/>
-            </w:rPr>
-            <m:t xml:space="preserve"> </m:t>
+            <m:t xml:space="preserve">= </m:t>
           </m:r>
           <m:f>
             <m:fPr>
@@ -13272,25 +13029,31 @@
       <w:pPr>
         <w:rPr>
           <w:rFonts w:eastAsiaTheme="minorEastAsia"/>
-          <w:sz w:val="18"/>
-          <w:szCs w:val="18"/>
+          <w:b/>
+          <w:bCs/>
+          <w:sz w:val="26"/>
+          <w:szCs w:val="26"/>
         </w:rPr>
       </w:pPr>
       <w:r>
         <w:rPr>
           <w:rFonts w:eastAsiaTheme="minorEastAsia"/>
-          <w:sz w:val="18"/>
-          <w:szCs w:val="18"/>
+          <w:b/>
+          <w:bCs/>
+          <w:sz w:val="26"/>
+          <w:szCs w:val="26"/>
         </w:rPr>
-        <w:t xml:space="preserve">In </w:t>
+        <w:t xml:space="preserve">· </w:t>
       </w:r>
       <w:r>
         <w:rPr>
           <w:rFonts w:eastAsiaTheme="minorEastAsia"/>
-          <w:sz w:val="18"/>
-          <w:szCs w:val="18"/>
+          <w:b/>
+          <w:bCs/>
+          <w:sz w:val="26"/>
+          <w:szCs w:val="26"/>
         </w:rPr>
-        <w:t>code:</w:t>
+        <w:t>In code:</w:t>
       </w:r>
     </w:p>
     <w:p>
@@ -13335,40 +13098,7 @@
             <w:sz w:val="18"/>
             <w:szCs w:val="18"/>
           </w:rPr>
-          <m:t>Denm</m:t>
-        </m:r>
-        <m:r>
-          <m:rPr>
-            <m:sty m:val="p"/>
-          </m:rPr>
-          <w:rPr>
-            <w:rFonts w:ascii="Cambria Math" w:eastAsiaTheme="minorEastAsia" w:hAnsi="Cambria Math"/>
-            <w:sz w:val="18"/>
-            <w:szCs w:val="18"/>
-          </w:rPr>
-          <m:t>=</m:t>
-        </m:r>
-        <m:r>
-          <m:rPr>
-            <m:sty m:val="p"/>
-          </m:rPr>
-          <w:rPr>
-            <w:rFonts w:ascii="Cambria Math" w:eastAsiaTheme="minorEastAsia" w:hAnsi="Cambria Math"/>
-            <w:sz w:val="18"/>
-            <w:szCs w:val="18"/>
-          </w:rPr>
-          <m:t>θ</m:t>
-        </m:r>
-        <m:r>
-          <m:rPr>
-            <m:sty m:val="p"/>
-          </m:rPr>
-          <w:rPr>
-            <w:rFonts w:ascii="Cambria Math" w:eastAsiaTheme="minorEastAsia" w:hAnsi="Cambria Math"/>
-            <w:sz w:val="18"/>
-            <w:szCs w:val="18"/>
-          </w:rPr>
-          <m:t>=</m:t>
+          <m:t>Denm=θ=</m:t>
         </m:r>
         <m:d>
           <m:dPr>
@@ -14744,16 +14474,7 @@
                             <w:sz w:val="16"/>
                             <w:szCs w:val="16"/>
                           </w:rPr>
-                          <m:t>2</m:t>
-                        </m:r>
-                        <m:r>
-                          <w:rPr>
-                            <w:rFonts w:ascii="Cambria Math" w:hAnsi="Cambria Math"/>
-                            <w:color w:val="FF0000"/>
-                            <w:sz w:val="16"/>
-                            <w:szCs w:val="16"/>
-                          </w:rPr>
-                          <m:t>-</m:t>
+                          <m:t>2-</m:t>
                         </m:r>
                       </m:sup>
                     </m:sSup>
@@ -15046,16 +14767,7 @@
                             <w:sz w:val="16"/>
                             <w:szCs w:val="16"/>
                           </w:rPr>
-                          <m:t>3</m:t>
-                        </m:r>
-                        <m:r>
-                          <w:rPr>
-                            <w:rFonts w:ascii="Cambria Math" w:hAnsi="Cambria Math"/>
-                            <w:color w:val="7030A0"/>
-                            <w:sz w:val="16"/>
-                            <w:szCs w:val="16"/>
-                          </w:rPr>
-                          <m:t>-</m:t>
+                          <m:t>3-</m:t>
                         </m:r>
                       </m:sup>
                     </m:sSup>
